--- a/src/main/resources/templates/template2.docx
+++ b/src/main/resources/templates/template2.docx
@@ -33,7 +33,129 @@
           <w:highlight w:val="yellow"/>
           <w:lang w:val="en-US"/>
         </w:rPr>
-        <w:instrText xml:space="preserve"> MERGEFIELD  [#assign data = doc.data] \* MERGEFORMAT </w:instrText>
+        <w:instrText xml:space="preserve"> MERGEFIELD  [#assign data = doc.data</w:instrText>
+      </w:r>
+      <w:r>
+        <w:rPr>
+          <w:rFonts w:ascii="Times New Roman" w:hAnsi="Times New Roman" w:cs="Times New Roman"/>
+          <w:b/>
+          <w:color w:val="auto"/>
+          <w:highlight w:val="yellow"/>
+          <w:lang w:val="en-US"/>
+        </w:rPr>
+        <w:instrText xml:space="preserve">, access = </w:instrText>
+      </w:r>
+      <w:r>
+        <w:rPr>
+          <w:rFonts w:ascii="Times New Roman" w:hAnsi="Times New Roman" w:cs="Times New Roman"/>
+          <w:b/>
+          <w:color w:val="auto"/>
+          <w:highlight w:val="yellow"/>
+          <w:lang w:val="en-US"/>
+        </w:rPr>
+        <w:instrText>doc.</w:instrText>
+      </w:r>
+      <w:r>
+        <w:rPr>
+          <w:rFonts w:ascii="Times New Roman" w:hAnsi="Times New Roman" w:cs="Times New Roman"/>
+          <w:b/>
+          <w:color w:val="auto"/>
+          <w:highlight w:val="yellow"/>
+          <w:lang w:val="en-US"/>
+        </w:rPr>
+        <w:instrText>data.gradebook</w:instrText>
+      </w:r>
+      <w:r>
+        <w:rPr>
+          <w:rFonts w:ascii="Times New Roman" w:hAnsi="Times New Roman" w:cs="Times New Roman"/>
+          <w:b/>
+          <w:color w:val="auto"/>
+          <w:highlight w:val="yellow"/>
+          <w:lang w:val="en-US"/>
+        </w:rPr>
+        <w:instrText>.subject</w:instrText>
+      </w:r>
+      <w:r>
+        <w:rPr>
+          <w:rFonts w:ascii="Times New Roman" w:hAnsi="Times New Roman" w:cs="Times New Roman"/>
+          <w:b/>
+          <w:color w:val="auto"/>
+          <w:highlight w:val="yellow"/>
+          <w:lang w:val="en-US"/>
+        </w:rPr>
+        <w:instrText xml:space="preserve">?filter(s -&gt; </w:instrText>
+      </w:r>
+      <w:r>
+        <w:rPr>
+          <w:rFonts w:ascii="Times New Roman" w:hAnsi="Times New Roman" w:cs="Times New Roman"/>
+          <w:b/>
+          <w:color w:val="auto"/>
+          <w:highlight w:val="yellow"/>
+          <w:lang w:val="en-US"/>
+        </w:rPr>
+        <w:instrText>((</w:instrText>
+      </w:r>
+      <w:r>
+        <w:rPr>
+          <w:rFonts w:ascii="Times New Roman" w:hAnsi="Times New Roman" w:cs="Times New Roman"/>
+          <w:b/>
+          <w:color w:val="auto"/>
+          <w:highlight w:val="yellow"/>
+          <w:lang w:val="en-US"/>
+        </w:rPr>
+        <w:instrText>s</w:instrText>
+      </w:r>
+      <w:r>
+        <w:rPr>
+          <w:rFonts w:ascii="Times New Roman" w:hAnsi="Times New Roman" w:cs="Times New Roman"/>
+          <w:b/>
+          <w:color w:val="auto"/>
+          <w:highlight w:val="yellow"/>
+          <w:lang w:val="en-US"/>
+        </w:rPr>
+        <w:instrText>.rating</w:instrText>
+      </w:r>
+      <w:r>
+        <w:rPr>
+          <w:rFonts w:ascii="Times New Roman" w:hAnsi="Times New Roman" w:cs="Times New Roman"/>
+          <w:b/>
+          <w:color w:val="auto"/>
+          <w:highlight w:val="yellow"/>
+          <w:lang w:val="en-US"/>
+        </w:rPr>
+        <w:instrText>[0] == '3')||(s.rating == '2')||(s.rating == '1')||(s.rating == '0</w:instrText>
+      </w:r>
+      <w:bookmarkStart w:id="0" w:name="_GoBack"/>
+      <w:bookmarkEnd w:id="0"/>
+      <w:r>
+        <w:rPr>
+          <w:rFonts w:ascii="Times New Roman" w:hAnsi="Times New Roman" w:cs="Times New Roman"/>
+          <w:b/>
+          <w:color w:val="auto"/>
+          <w:highlight w:val="yellow"/>
+          <w:lang w:val="en-US"/>
+        </w:rPr>
+        <w:instrText>'))</w:instrText>
+      </w:r>
+      <w:r>
+        <w:rPr>
+          <w:rFonts w:ascii="Times New Roman" w:hAnsi="Times New Roman" w:cs="Times New Roman"/>
+          <w:b/>
+          <w:color w:val="auto"/>
+          <w:highlight w:val="yellow"/>
+          <w:lang w:val="en-US"/>
+        </w:rPr>
+        <w:instrText>)?size</w:instrText>
+      </w:r>
+      <w:r>
+        <w:rPr>
+          <w:rFonts w:ascii="Times New Roman" w:hAnsi="Times New Roman" w:cs="Times New Roman"/>
+          <w:b/>
+          <w:color w:val="auto"/>
+          <w:highlight w:val="yellow"/>
+          <w:lang w:val="en-US"/>
+        </w:rPr>
+        <w:instrText xml:space="preserve">] \* MERGEFORMAT </w:instrText>
       </w:r>
       <w:r>
         <w:rPr>
@@ -112,6 +234,12 @@
         </w:rPr>
         <w:fldChar w:fldCharType="end"/>
       </w:r>
+      <w:r>
+        <w:rPr>
+          <w:lang w:val="en-US"/>
+        </w:rPr>
+        <w:t>//del</w:t>
+      </w:r>
     </w:p>
     <w:p>
       <w:pPr>
@@ -169,6 +297,12 @@
         </w:rPr>
         <w:fldChar w:fldCharType="end"/>
       </w:r>
+      <w:r>
+        <w:rPr>
+          <w:lang w:val="en-US"/>
+        </w:rPr>
+        <w:t>//del</w:t>
+      </w:r>
     </w:p>
     <w:p>
       <w:pPr>
@@ -208,6 +342,12 @@
         </w:rPr>
         <w:fldChar w:fldCharType="end"/>
       </w:r>
+      <w:r>
+        <w:rPr>
+          <w:lang w:val="en-US"/>
+        </w:rPr>
+        <w:t>//del</w:t>
+      </w:r>
     </w:p>
     <w:p>
       <w:pPr>
@@ -226,19 +366,7 @@
         <w:rPr>
           <w:lang w:val="en-US"/>
         </w:rPr>
-        <w:instrText xml:space="preserve"> MERGEFIELD  [#return rating[0]</w:instrText>
-      </w:r>
-      <w:r>
-        <w:rPr>
-          <w:lang w:val="en-US"/>
-        </w:rPr>
-        <w:instrText>+'+'</w:instrText>
-      </w:r>
-      <w:r>
-        <w:rPr>
-          <w:lang w:val="en-US"/>
-        </w:rPr>
-        <w:instrText xml:space="preserve">] \* MERGEFORMAT </w:instrText>
+        <w:instrText xml:space="preserve"> MERGEFIELD  [#return rating[0]+'+'] \* MERGEFORMAT </w:instrText>
       </w:r>
       <w:r>
         <w:rPr>
@@ -258,6 +386,12 @@
           <w:lang w:val="en-US"/>
         </w:rPr>
         <w:fldChar w:fldCharType="end"/>
+      </w:r>
+      <w:r>
+        <w:rPr>
+          <w:lang w:val="en-US"/>
+        </w:rPr>
+        <w:t>//del</w:t>
       </w:r>
     </w:p>
     <w:p>
@@ -298,8 +432,12 @@
         </w:rPr>
         <w:fldChar w:fldCharType="end"/>
       </w:r>
-      <w:bookmarkStart w:id="0" w:name="_GoBack"/>
-      <w:bookmarkEnd w:id="0"/>
+      <w:r>
+        <w:rPr>
+          <w:lang w:val="en-US"/>
+        </w:rPr>
+        <w:t>//del</w:t>
+      </w:r>
     </w:p>
     <w:p>
       <w:pPr>
@@ -351,6 +489,12 @@
         </w:rPr>
         <w:fldChar w:fldCharType="end"/>
       </w:r>
+      <w:r>
+        <w:rPr>
+          <w:lang w:val="en-US"/>
+        </w:rPr>
+        <w:t>//del</w:t>
+      </w:r>
     </w:p>
     <w:p>
       <w:pPr>
@@ -390,6 +534,12 @@
         </w:rPr>
         <w:fldChar w:fldCharType="end"/>
       </w:r>
+      <w:r>
+        <w:rPr>
+          <w:lang w:val="en-US"/>
+        </w:rPr>
+        <w:t>//del</w:t>
+      </w:r>
     </w:p>
     <w:p>
       <w:pPr>
@@ -428,6 +578,12 @@
           <w:lang w:val="en-US"/>
         </w:rPr>
         <w:fldChar w:fldCharType="end"/>
+      </w:r>
+      <w:r>
+        <w:rPr>
+          <w:lang w:val="en-US"/>
+        </w:rPr>
+        <w:t>//del</w:t>
       </w:r>
     </w:p>
     <w:p>
@@ -451,16 +607,6 @@
         </w:rPr>
         <w:t>Табель</w:t>
       </w:r>
-    </w:p>
-    <w:p>
-      <w:pPr>
-        <w:rPr>
-          <w:rFonts w:ascii="Times New Roman" w:hAnsi="Times New Roman" w:cs="Times New Roman"/>
-          <w:sz w:val="24"/>
-          <w:szCs w:val="24"/>
-          <w:lang w:val="en-US"/>
-        </w:rPr>
-      </w:pPr>
     </w:p>
     <w:p>
       <w:pPr>
@@ -1440,27 +1586,107 @@
     </w:p>
     <w:p>
       <w:pPr>
-        <w:rPr>
-          <w:rFonts w:ascii="Times New Roman" w:hAnsi="Times New Roman" w:cs="Times New Roman"/>
-          <w:sz w:val="24"/>
-          <w:szCs w:val="24"/>
+        <w:tabs>
+          <w:tab w:val="left" w:pos="5600"/>
+        </w:tabs>
+        <w:spacing w:after="0" w:line="240" w:lineRule="auto"/>
+        <w:rPr>
+          <w:lang w:val="en-US"/>
         </w:rPr>
       </w:pPr>
       <w:r>
         <w:rPr>
-          <w:rFonts w:ascii="Times New Roman" w:hAnsi="Times New Roman" w:cs="Times New Roman"/>
-          <w:sz w:val="24"/>
-          <w:szCs w:val="24"/>
-        </w:rPr>
-        <w:t>Средний бал:</w:t>
-      </w:r>
-      <w:r>
-        <w:rPr>
-          <w:rFonts w:ascii="Times New Roman" w:hAnsi="Times New Roman" w:cs="Times New Roman"/>
-          <w:sz w:val="24"/>
-          <w:szCs w:val="24"/>
-        </w:rPr>
-        <w:t xml:space="preserve"> </w:t>
+          <w:lang w:val="en-US"/>
+        </w:rPr>
+        <w:fldChar w:fldCharType="begin"/>
+      </w:r>
+      <w:r>
+        <w:instrText xml:space="preserve"> </w:instrText>
+      </w:r>
+      <w:r>
+        <w:rPr>
+          <w:lang w:val="en-US"/>
+        </w:rPr>
+        <w:instrText>MERGEFIELD</w:instrText>
+      </w:r>
+      <w:r>
+        <w:instrText xml:space="preserve">  [#</w:instrText>
+      </w:r>
+      <w:r>
+        <w:rPr>
+          <w:lang w:val="en-US"/>
+        </w:rPr>
+        <w:instrText>if</w:instrText>
+      </w:r>
+      <w:r>
+        <w:instrText xml:space="preserve"> </w:instrText>
+      </w:r>
+      <w:r>
+        <w:rPr>
+          <w:lang w:val="en-US"/>
+        </w:rPr>
+        <w:instrText>access</w:instrText>
+      </w:r>
+      <w:r>
+        <w:instrText xml:space="preserve"> </w:instrText>
+      </w:r>
+      <w:r>
+        <w:rPr>
+          <w:lang w:val="en-US"/>
+        </w:rPr>
+        <w:instrText>&lt;</w:instrText>
+      </w:r>
+      <w:r>
+        <w:instrText>= 0</w:instrText>
+      </w:r>
+      <w:r>
+        <w:instrText xml:space="preserve">] \* </w:instrText>
+      </w:r>
+      <w:r>
+        <w:rPr>
+          <w:lang w:val="en-US"/>
+        </w:rPr>
+        <w:instrText>MERGEFORMAT</w:instrText>
+      </w:r>
+      <w:r>
+        <w:instrText xml:space="preserve"> </w:instrText>
+      </w:r>
+      <w:r>
+        <w:rPr>
+          <w:lang w:val="en-US"/>
+        </w:rPr>
+        <w:fldChar w:fldCharType="separate"/>
+      </w:r>
+      <w:r>
+        <w:rPr>
+          <w:noProof/>
+        </w:rPr>
+        <w:t>«[#</w:t>
+      </w:r>
+      <w:r>
+        <w:rPr>
+          <w:noProof/>
+          <w:lang w:val="en-US"/>
+        </w:rPr>
+        <w:t>if</w:t>
+      </w:r>
+      <w:r>
+        <w:rPr>
+          <w:noProof/>
+        </w:rPr>
+        <w:t>»</w:t>
+      </w:r>
+      <w:r>
+        <w:rPr>
+          <w:lang w:val="en-US"/>
+        </w:rPr>
+        <w:fldChar w:fldCharType="end"/>
+      </w:r>
+      <w:r>
+        <w:rPr>
+          <w:lang w:val="en-US"/>
+        </w:rPr>
+        <w:t>//del</w:t>
       </w:r>
     </w:p>
     <w:p>
@@ -1477,7 +1703,194 @@
           <w:sz w:val="24"/>
           <w:szCs w:val="24"/>
         </w:rPr>
+        <w:t>Допуск к защите: да</w:t>
+      </w:r>
+    </w:p>
+    <w:p>
+      <w:pPr>
+        <w:spacing w:after="0" w:line="240" w:lineRule="auto"/>
+      </w:pPr>
+      <w:r>
+        <w:rPr>
+          <w:lang w:val="en-US"/>
+        </w:rPr>
+        <w:fldChar w:fldCharType="begin"/>
+      </w:r>
+      <w:r>
+        <w:instrText xml:space="preserve"> </w:instrText>
+      </w:r>
+      <w:r>
+        <w:rPr>
+          <w:lang w:val="en-US"/>
+        </w:rPr>
+        <w:instrText>MERGEFIELD</w:instrText>
+      </w:r>
+      <w:r>
+        <w:instrText xml:space="preserve">  [#</w:instrText>
+      </w:r>
+      <w:r>
+        <w:rPr>
+          <w:lang w:val="en-US"/>
+        </w:rPr>
+        <w:instrText>else</w:instrText>
+      </w:r>
+      <w:r>
+        <w:instrText xml:space="preserve">] \* </w:instrText>
+      </w:r>
+      <w:r>
+        <w:rPr>
+          <w:lang w:val="en-US"/>
+        </w:rPr>
+        <w:instrText>MERGEFORMAT</w:instrText>
+      </w:r>
+      <w:r>
+        <w:instrText xml:space="preserve"> </w:instrText>
+      </w:r>
+      <w:r>
+        <w:rPr>
+          <w:lang w:val="en-US"/>
+        </w:rPr>
+        <w:fldChar w:fldCharType="separate"/>
+      </w:r>
+      <w:r>
+        <w:rPr>
+          <w:noProof/>
+        </w:rPr>
+        <w:t>«[#</w:t>
+      </w:r>
+      <w:r>
+        <w:rPr>
+          <w:noProof/>
+          <w:lang w:val="en-US"/>
+        </w:rPr>
+        <w:t>else</w:t>
+      </w:r>
+      <w:r>
+        <w:rPr>
+          <w:noProof/>
+        </w:rPr>
+        <w:t>]»</w:t>
+      </w:r>
+      <w:r>
+        <w:rPr>
+          <w:lang w:val="en-US"/>
+        </w:rPr>
+        <w:fldChar w:fldCharType="end"/>
+      </w:r>
+      <w:r>
+        <w:t>//</w:t>
+      </w:r>
+      <w:r>
+        <w:rPr>
+          <w:lang w:val="en-US"/>
+        </w:rPr>
+        <w:t>del</w:t>
+      </w:r>
+    </w:p>
+    <w:p>
+      <w:pPr>
+        <w:rPr>
+          <w:rFonts w:ascii="Times New Roman" w:hAnsi="Times New Roman" w:cs="Times New Roman"/>
+          <w:sz w:val="24"/>
+          <w:szCs w:val="24"/>
+        </w:rPr>
+      </w:pPr>
+      <w:r>
+        <w:rPr>
+          <w:rFonts w:ascii="Times New Roman" w:hAnsi="Times New Roman" w:cs="Times New Roman"/>
+          <w:sz w:val="24"/>
+          <w:szCs w:val="24"/>
+        </w:rPr>
         <w:t xml:space="preserve">Допуск к защите: </w:t>
+      </w:r>
+      <w:r>
+        <w:rPr>
+          <w:rFonts w:ascii="Times New Roman" w:hAnsi="Times New Roman" w:cs="Times New Roman"/>
+          <w:sz w:val="24"/>
+          <w:szCs w:val="24"/>
+        </w:rPr>
+        <w:t>нет</w:t>
+      </w:r>
+    </w:p>
+    <w:p>
+      <w:pPr>
+        <w:spacing w:after="0" w:line="240" w:lineRule="auto"/>
+      </w:pPr>
+      <w:r>
+        <w:rPr>
+          <w:lang w:val="en-US"/>
+        </w:rPr>
+        <w:fldChar w:fldCharType="begin"/>
+      </w:r>
+      <w:r>
+        <w:instrText xml:space="preserve"> </w:instrText>
+      </w:r>
+      <w:r>
+        <w:rPr>
+          <w:lang w:val="en-US"/>
+        </w:rPr>
+        <w:instrText>MERGEFIELD</w:instrText>
+      </w:r>
+      <w:r>
+        <w:instrText xml:space="preserve">  [/#</w:instrText>
+      </w:r>
+      <w:r>
+        <w:rPr>
+          <w:lang w:val="en-US"/>
+        </w:rPr>
+        <w:instrText>if</w:instrText>
+      </w:r>
+      <w:r>
+        <w:instrText xml:space="preserve">] \* </w:instrText>
+      </w:r>
+      <w:r>
+        <w:rPr>
+          <w:lang w:val="en-US"/>
+        </w:rPr>
+        <w:instrText>MERGEFORMAT</w:instrText>
+      </w:r>
+      <w:r>
+        <w:instrText xml:space="preserve"> </w:instrText>
+      </w:r>
+      <w:r>
+        <w:rPr>
+          <w:lang w:val="en-US"/>
+        </w:rPr>
+        <w:fldChar w:fldCharType="separate"/>
+      </w:r>
+      <w:r>
+        <w:rPr>
+          <w:noProof/>
+        </w:rPr>
+        <w:t>«[/#</w:t>
+      </w:r>
+      <w:r>
+        <w:rPr>
+          <w:noProof/>
+          <w:lang w:val="en-US"/>
+        </w:rPr>
+        <w:t>if</w:t>
+      </w:r>
+      <w:r>
+        <w:rPr>
+          <w:noProof/>
+        </w:rPr>
+        <w:t>]»</w:t>
+      </w:r>
+      <w:r>
+        <w:rPr>
+          <w:lang w:val="en-US"/>
+        </w:rPr>
+        <w:fldChar w:fldCharType="end"/>
+      </w:r>
+      <w:r>
+        <w:t>//</w:t>
+      </w:r>
+      <w:r>
+        <w:rPr>
+          <w:lang w:val="en-US"/>
+        </w:rPr>
+        <w:t>del</w:t>
       </w:r>
     </w:p>
     <w:sectPr>

--- a/src/main/resources/templates/template2.docx
+++ b/src/main/resources/templates/template2.docx
@@ -123,19 +123,7 @@
           <w:highlight w:val="yellow"/>
           <w:lang w:val="en-US"/>
         </w:rPr>
-        <w:instrText>[0] == '3')||(s.rating == '2')||(s.rating == '1')||(s.rating == '0</w:instrText>
-      </w:r>
-      <w:bookmarkStart w:id="0" w:name="_GoBack"/>
-      <w:bookmarkEnd w:id="0"/>
-      <w:r>
-        <w:rPr>
-          <w:rFonts w:ascii="Times New Roman" w:hAnsi="Times New Roman" w:cs="Times New Roman"/>
-          <w:b/>
-          <w:color w:val="auto"/>
-          <w:highlight w:val="yellow"/>
-          <w:lang w:val="en-US"/>
-        </w:rPr>
-        <w:instrText>'))</w:instrText>
+        <w:instrText>[0] == '3')||(s.rating == '2')||(s.rating == '1')||(s.rating == '0'))</w:instrText>
       </w:r>
       <w:r>
         <w:rPr>
@@ -584,6 +572,39 @@
           <w:lang w:val="en-US"/>
         </w:rPr>
         <w:t>//del</w:t>
+      </w:r>
+    </w:p>
+    <w:p>
+      <w:pPr>
+        <w:rPr>
+          <w:rFonts w:ascii="Times New Roman" w:hAnsi="Times New Roman" w:cs="Times New Roman"/>
+          <w:b/>
+          <w:lang w:val="en-US"/>
+        </w:rPr>
+      </w:pPr>
+    </w:p>
+    <w:p>
+      <w:pPr>
+        <w:rPr>
+          <w:rFonts w:ascii="Times New Roman" w:hAnsi="Times New Roman" w:cs="Times New Roman"/>
+          <w:lang w:val="en-US"/>
+        </w:rPr>
+      </w:pPr>
+      <w:r>
+        <w:rPr>
+          <w:rFonts w:ascii="Times New Roman" w:hAnsi="Times New Roman" w:cs="Times New Roman"/>
+          <w:lang w:val="en-US"/>
+        </w:rPr>
+        <w:t>//</w:t>
+      </w:r>
+      <w:bookmarkStart w:id="0" w:name="_GoBack"/>
+      <w:bookmarkEnd w:id="0"/>
+      <w:r>
+        <w:rPr>
+          <w:rFonts w:ascii="Times New Roman" w:hAnsi="Times New Roman" w:cs="Times New Roman"/>
+          <w:lang w:val="en-US"/>
+        </w:rPr>
+        <w:t>block1</w:t>
       </w:r>
     </w:p>
     <w:p>
